--- a/RECETTES/BURRITO/Cowboy.docx
+++ b/RECETTES/BURRITO/Cowboy.docx
@@ -41,24 +41,36 @@
           <w:sz w:val="18"/>
           <w:lang w:val="fr-CA"/>
         </w:rPr>
-        <w:t>23</w:t>
-      </w:r>
+        <w:t xml:space="preserve">15 </w:t>
+      </w:r>
+      <w:proofErr w:type="spellStart"/>
       <w:r>
         <w:rPr>
           <w:rFonts w:ascii="Roboto Black" w:hAnsi="Roboto Black"/>
           <w:sz w:val="18"/>
           <w:lang w:val="fr-CA"/>
         </w:rPr>
-        <w:t xml:space="preserve">-24 </w:t>
-      </w:r>
+        <w:t>végé</w:t>
+      </w:r>
+      <w:proofErr w:type="spellEnd"/>
       <w:r>
         <w:rPr>
           <w:rFonts w:ascii="Roboto Black" w:hAnsi="Roboto Black"/>
           <w:sz w:val="18"/>
           <w:lang w:val="fr-CA"/>
         </w:rPr>
-        <w:t>portions</w:t>
-      </w:r>
+        <w:t xml:space="preserve">, 20 </w:t>
+      </w:r>
+      <w:proofErr w:type="gramStart"/>
+      <w:r>
+        <w:rPr>
+          <w:rFonts w:ascii="Roboto Black" w:hAnsi="Roboto Black"/>
+          <w:sz w:val="18"/>
+          <w:lang w:val="fr-CA"/>
+        </w:rPr>
+        <w:t>régulier</w:t>
+      </w:r>
+      <w:proofErr w:type="gramEnd"/>
     </w:p>
     <w:p>
       <w:pPr>
@@ -103,7 +115,26 @@
         <w:rPr>
           <w:lang w:val="fr-CA"/>
         </w:rPr>
-        <w:t>2 cannes d haricots rouges</w:t>
+        <w:t>3</w:t>
+      </w:r>
+      <w:r>
+        <w:rPr>
+          <w:lang w:val="fr-CA"/>
+        </w:rPr>
+        <w:t xml:space="preserve"> cannes </w:t>
+      </w:r>
+      <w:r>
+        <w:rPr>
+          <w:lang w:val="fr-CA"/>
+        </w:rPr>
+        <w:t xml:space="preserve">d </w:t>
+      </w:r>
+      <w:r>
+        <w:rPr>
+          <w:b/>
+          <w:lang w:val="fr-CA"/>
+        </w:rPr>
+        <w:t>haricots rouges</w:t>
       </w:r>
     </w:p>
     <w:p>
@@ -123,16 +154,31 @@
         <w:rPr>
           <w:lang w:val="fr-CA"/>
         </w:rPr>
-        <w:t xml:space="preserve">2 cannes de </w:t>
-      </w:r>
-      <w:r>
-        <w:rPr>
+        <w:t>3</w:t>
+      </w:r>
+      <w:r>
+        <w:rPr>
+          <w:lang w:val="fr-CA"/>
+        </w:rPr>
+        <w:t xml:space="preserve"> cannes </w:t>
+      </w:r>
+      <w:r>
+        <w:rPr>
+          <w:b/>
+          <w:lang w:val="fr-CA"/>
+        </w:rPr>
+        <w:t xml:space="preserve">de </w:t>
+      </w:r>
+      <w:r>
+        <w:rPr>
+          <w:b/>
           <w:lang w:val="fr-CA"/>
         </w:rPr>
         <w:t>maïs</w:t>
       </w:r>
       <w:r>
         <w:rPr>
+          <w:b/>
           <w:lang w:val="fr-CA"/>
         </w:rPr>
         <w:t xml:space="preserve"> en grain</w:t>
@@ -155,7 +201,26 @@
         <w:rPr>
           <w:lang w:val="fr-CA"/>
         </w:rPr>
-        <w:t>500g de chou rouge en lamelles a la mandoline</w:t>
+        <w:t>7</w:t>
+      </w:r>
+      <w:r>
+        <w:rPr>
+          <w:lang w:val="fr-CA"/>
+        </w:rPr>
+        <w:t xml:space="preserve">00g de </w:t>
+      </w:r>
+      <w:r>
+        <w:rPr>
+          <w:b/>
+          <w:lang w:val="fr-CA"/>
+        </w:rPr>
+        <w:t>chou rouge</w:t>
+      </w:r>
+      <w:r>
+        <w:rPr>
+          <w:lang w:val="fr-CA"/>
+        </w:rPr>
+        <w:t xml:space="preserve"> en lamelles a la mandoline</w:t>
       </w:r>
     </w:p>
     <w:p>
@@ -175,7 +240,32 @@
         <w:rPr>
           <w:lang w:val="fr-CA"/>
         </w:rPr>
-        <w:t>400g de poivrons rouge en cubes</w:t>
+        <w:t>5</w:t>
+      </w:r>
+      <w:r>
+        <w:rPr>
+          <w:lang w:val="fr-CA"/>
+        </w:rPr>
+        <w:t xml:space="preserve">00g de </w:t>
+      </w:r>
+      <w:r>
+        <w:rPr>
+          <w:b/>
+          <w:lang w:val="fr-CA"/>
+        </w:rPr>
+        <w:t>poivrons rouge</w:t>
+      </w:r>
+      <w:r>
+        <w:rPr>
+          <w:lang w:val="fr-CA"/>
+        </w:rPr>
+        <w:t xml:space="preserve"> en </w:t>
+      </w:r>
+      <w:r>
+        <w:rPr>
+          <w:lang w:val="fr-CA"/>
+        </w:rPr>
+        <w:t>dés</w:t>
       </w:r>
     </w:p>
     <w:p>
@@ -188,30 +278,40 @@
         <w:spacing w:after="0"/>
         <w:ind w:left="709" w:hanging="283"/>
         <w:rPr>
-          <w:lang w:val="fr-CA"/>
-        </w:rPr>
-      </w:pPr>
-      <w:r>
-        <w:rPr>
-          <w:lang w:val="fr-CA"/>
-        </w:rPr>
-        <w:t xml:space="preserve">190g de </w:t>
+          <w:b/>
+          <w:lang w:val="fr-CA"/>
+        </w:rPr>
+      </w:pPr>
+      <w:r>
+        <w:rPr>
+          <w:lang w:val="fr-CA"/>
+        </w:rPr>
+        <w:t>230</w:t>
+      </w:r>
+      <w:r>
+        <w:rPr>
+          <w:lang w:val="fr-CA"/>
+        </w:rPr>
+        <w:t xml:space="preserve">g de </w:t>
       </w:r>
       <w:proofErr w:type="spellStart"/>
       <w:r>
         <w:rPr>
+          <w:b/>
           <w:lang w:val="fr-CA"/>
         </w:rPr>
         <w:t>jalape</w:t>
       </w:r>
       <w:r>
         <w:rPr>
+          <w:b/>
           <w:lang w:val="fr-CA"/>
         </w:rPr>
         <w:t>ñ</w:t>
       </w:r>
       <w:r>
         <w:rPr>
+          <w:b/>
           <w:lang w:val="fr-CA"/>
         </w:rPr>
         <w:t>os</w:t>
@@ -221,7 +321,13 @@
         <w:rPr>
           <w:lang w:val="fr-CA"/>
         </w:rPr>
-        <w:t xml:space="preserve"> coupé en petits morceaux</w:t>
+        <w:t xml:space="preserve"> coupé en </w:t>
+      </w:r>
+      <w:r>
+        <w:rPr>
+          <w:lang w:val="fr-CA"/>
+        </w:rPr>
+        <w:t>petits morceaux</w:t>
       </w:r>
     </w:p>
     <w:p>
@@ -241,7 +347,38 @@
         <w:rPr>
           <w:lang w:val="fr-CA"/>
         </w:rPr>
-        <w:t>300g d oignon rouge</w:t>
+        <w:t>450</w:t>
+      </w:r>
+      <w:r>
+        <w:rPr>
+          <w:lang w:val="fr-CA"/>
+        </w:rPr>
+        <w:t xml:space="preserve">g d </w:t>
+      </w:r>
+      <w:r>
+        <w:rPr>
+          <w:b/>
+          <w:lang w:val="fr-CA"/>
+        </w:rPr>
+        <w:t>oignon rouge</w:t>
+      </w:r>
+      <w:r>
+        <w:rPr>
+          <w:lang w:val="fr-CA"/>
+        </w:rPr>
+        <w:t xml:space="preserve">  </w:t>
+      </w:r>
+      <w:r>
+        <w:rPr>
+          <w:lang w:val="fr-CA"/>
+        </w:rPr>
+        <w:t xml:space="preserve">en </w:t>
+      </w:r>
+      <w:r>
+        <w:rPr>
+          <w:lang w:val="fr-CA"/>
+        </w:rPr>
+        <w:t>dés</w:t>
       </w:r>
     </w:p>
     <w:p>
@@ -261,7 +398,32 @@
         <w:rPr>
           <w:lang w:val="fr-CA"/>
         </w:rPr>
-        <w:t>250g de persil haché</w:t>
+        <w:t>30</w:t>
+      </w:r>
+      <w:r>
+        <w:rPr>
+          <w:lang w:val="fr-CA"/>
+        </w:rPr>
+        <w:t xml:space="preserve">0g de </w:t>
+      </w:r>
+      <w:r>
+        <w:rPr>
+          <w:b/>
+          <w:lang w:val="fr-CA"/>
+        </w:rPr>
+        <w:t>persil</w:t>
+      </w:r>
+      <w:r>
+        <w:rPr>
+          <w:lang w:val="fr-CA"/>
+        </w:rPr>
+        <w:t xml:space="preserve"> haché</w:t>
+      </w:r>
+      <w:r>
+        <w:rPr>
+          <w:lang w:val="fr-CA"/>
+        </w:rPr>
+        <w:t xml:space="preserve"> finement</w:t>
       </w:r>
     </w:p>
     <w:p>
@@ -274,15 +436,70 @@
         <w:spacing w:after="0"/>
         <w:ind w:left="709" w:hanging="283"/>
         <w:rPr>
-          <w:lang w:val="fr-CA"/>
-        </w:rPr>
-      </w:pPr>
-      <w:r>
-        <w:rPr>
-          <w:lang w:val="fr-CA"/>
-        </w:rPr>
-        <w:t>Lanières de poulet pané (une 20aine)</w:t>
-      </w:r>
+          <w:b/>
+          <w:lang w:val="fr-CA"/>
+        </w:rPr>
+      </w:pPr>
+      <w:r>
+        <w:rPr>
+          <w:lang w:val="fr-CA"/>
+        </w:rPr>
+        <w:t xml:space="preserve">20 </w:t>
+      </w:r>
+      <w:r>
+        <w:rPr>
+          <w:lang w:val="fr-CA"/>
+        </w:rPr>
+        <w:t xml:space="preserve">Lanières de </w:t>
+      </w:r>
+      <w:r>
+        <w:rPr>
+          <w:b/>
+          <w:lang w:val="fr-CA"/>
+        </w:rPr>
+        <w:t>poulet pané</w:t>
+      </w:r>
+      <w:r>
+        <w:rPr>
+          <w:lang w:val="fr-CA"/>
+        </w:rPr>
+        <w:t xml:space="preserve"> </w:t>
+      </w:r>
+      <w:r>
+        <w:rPr>
+          <w:lang w:val="fr-CA"/>
+        </w:rPr>
+        <w:t xml:space="preserve">  </w:t>
+      </w:r>
+      <w:r>
+        <w:rPr>
+          <w:b/>
+          <w:lang w:val="fr-CA"/>
+        </w:rPr>
+        <w:t>et</w:t>
+      </w:r>
+      <w:r>
+        <w:rPr>
+          <w:lang w:val="fr-CA"/>
+        </w:rPr>
+        <w:t xml:space="preserve">  30 Lanières de </w:t>
+      </w:r>
+      <w:r>
+        <w:rPr>
+          <w:b/>
+          <w:lang w:val="fr-CA"/>
+        </w:rPr>
+        <w:t xml:space="preserve">poulet </w:t>
+      </w:r>
+      <w:proofErr w:type="spellStart"/>
+      <w:r>
+        <w:rPr>
+          <w:b/>
+          <w:lang w:val="fr-CA"/>
+        </w:rPr>
+        <w:t>végé</w:t>
+      </w:r>
+      <w:proofErr w:type="spellEnd"/>
     </w:p>
     <w:p>
       <w:pPr>
@@ -301,7 +518,14 @@
         <w:rPr>
           <w:lang w:val="fr-CA"/>
         </w:rPr>
-        <w:t>2 tranches de Bacon</w:t>
+        <w:t xml:space="preserve">2 tranches de </w:t>
+      </w:r>
+      <w:r>
+        <w:rPr>
+          <w:b/>
+          <w:lang w:val="fr-CA"/>
+        </w:rPr>
+        <w:t>Bacon</w:t>
       </w:r>
       <w:r>
         <w:rPr>
@@ -333,6 +557,79 @@
           <w:lang w:val="fr-CA"/>
         </w:rPr>
         <w:t>urrito</w:t>
+      </w:r>
+      <w:proofErr w:type="spellEnd"/>
+      <w:r>
+        <w:rPr>
+          <w:lang w:val="fr-CA"/>
+        </w:rPr>
+        <w:t xml:space="preserve">  </w:t>
+      </w:r>
+      <w:r>
+        <w:rPr>
+          <w:b/>
+          <w:lang w:val="fr-CA"/>
+        </w:rPr>
+        <w:t>et</w:t>
+      </w:r>
+      <w:r>
+        <w:rPr>
+          <w:b/>
+          <w:lang w:val="fr-CA"/>
+        </w:rPr>
+        <w:t xml:space="preserve"> </w:t>
+      </w:r>
+      <w:r>
+        <w:rPr>
+          <w:lang w:val="fr-CA"/>
+        </w:rPr>
+        <w:t xml:space="preserve"> 10g de </w:t>
+      </w:r>
+      <w:r>
+        <w:rPr>
+          <w:b/>
+          <w:lang w:val="fr-CA"/>
+        </w:rPr>
+        <w:t>simili-bacon</w:t>
+      </w:r>
+      <w:r>
+        <w:rPr>
+          <w:lang w:val="fr-CA"/>
+        </w:rPr>
+        <w:t xml:space="preserve"> </w:t>
+      </w:r>
+      <w:r>
+        <w:rPr>
+          <w:lang w:val="fr-CA"/>
+        </w:rPr>
+        <w:t xml:space="preserve"> </w:t>
+      </w:r>
+      <w:r>
+        <w:rPr>
+          <w:lang w:val="fr-CA"/>
+        </w:rPr>
+        <w:t xml:space="preserve">par </w:t>
+      </w:r>
+      <w:proofErr w:type="spellStart"/>
+      <w:r>
+        <w:rPr>
+          <w:lang w:val="fr-CA"/>
+        </w:rPr>
+        <w:t>burrito</w:t>
+      </w:r>
+      <w:proofErr w:type="spellEnd"/>
+      <w:r>
+        <w:rPr>
+          <w:lang w:val="fr-CA"/>
+        </w:rPr>
+        <w:t xml:space="preserve"> </w:t>
+      </w:r>
+      <w:proofErr w:type="spellStart"/>
+      <w:r>
+        <w:rPr>
+          <w:lang w:val="fr-CA"/>
+        </w:rPr>
+        <w:t>végé</w:t>
       </w:r>
       <w:proofErr w:type="spellEnd"/>
     </w:p>
@@ -353,7 +650,27 @@
         <w:rPr>
           <w:lang w:val="fr-CA"/>
         </w:rPr>
-        <w:t>23-24 tortillas poivrons rouge</w:t>
+        <w:t>35</w:t>
+      </w:r>
+      <w:r>
+        <w:rPr>
+          <w:b/>
+          <w:lang w:val="fr-CA"/>
+        </w:rPr>
+        <w:t xml:space="preserve"> </w:t>
+      </w:r>
+      <w:r>
+        <w:rPr>
+          <w:b/>
+          <w:lang w:val="fr-CA"/>
+        </w:rPr>
+        <w:t xml:space="preserve"> tortillas poivrons rouge</w:t>
+      </w:r>
+      <w:r>
+        <w:rPr>
+          <w:lang w:val="fr-CA"/>
+        </w:rPr>
+        <w:t xml:space="preserve"> (3 sacs)</w:t>
       </w:r>
     </w:p>
     <w:p>
@@ -373,9 +690,40 @@
         <w:rPr>
           <w:lang w:val="fr-CA"/>
         </w:rPr>
-        <w:t xml:space="preserve">1 barre de cheddar orange râpée </w:t>
+        <w:t xml:space="preserve">1 </w:t>
+      </w:r>
+      <w:r>
+        <w:rPr>
+          <w:lang w:val="fr-CA"/>
+        </w:rPr>
+        <w:t>sac</w:t>
+      </w:r>
+      <w:r>
+        <w:rPr>
+          <w:lang w:val="fr-CA"/>
+        </w:rPr>
+        <w:t xml:space="preserve"> de </w:t>
+      </w:r>
+      <w:r>
+        <w:rPr>
+          <w:b/>
+          <w:lang w:val="fr-CA"/>
+        </w:rPr>
+        <w:t>cheddar orange</w:t>
+      </w:r>
+      <w:r>
+        <w:rPr>
+          <w:lang w:val="fr-CA"/>
+        </w:rPr>
+        <w:t xml:space="preserve"> râpée </w:t>
       </w:r>
       <w:bookmarkEnd w:id="0"/>
+      <w:r>
+        <w:rPr>
+          <w:lang w:val="fr-CA"/>
+        </w:rPr>
+        <w:t>(2kg)</w:t>
+      </w:r>
     </w:p>
     <w:p>
       <w:pPr>
@@ -421,7 +769,14 @@
         <w:rPr>
           <w:lang w:val="fr-CA"/>
         </w:rPr>
-        <w:t>300g de mayo</w:t>
+        <w:t xml:space="preserve">300g de </w:t>
+      </w:r>
+      <w:r>
+        <w:rPr>
+          <w:b/>
+          <w:lang w:val="fr-CA"/>
+        </w:rPr>
+        <w:t>mayo</w:t>
       </w:r>
     </w:p>
     <w:p>
@@ -434,14 +789,22 @@
         <w:spacing w:after="0"/>
         <w:ind w:left="709" w:hanging="283"/>
         <w:rPr>
-          <w:lang w:val="fr-CA"/>
-        </w:rPr>
-      </w:pPr>
-      <w:r>
-        <w:rPr>
-          <w:lang w:val="fr-CA"/>
-        </w:rPr>
-        <w:t>900g de sauce BBQ</w:t>
+          <w:b/>
+          <w:lang w:val="fr-CA"/>
+        </w:rPr>
+      </w:pPr>
+      <w:r>
+        <w:rPr>
+          <w:lang w:val="fr-CA"/>
+        </w:rPr>
+        <w:t xml:space="preserve">900g de </w:t>
+      </w:r>
+      <w:r>
+        <w:rPr>
+          <w:b/>
+          <w:lang w:val="fr-CA"/>
+        </w:rPr>
+        <w:t>sauce BBQ</w:t>
       </w:r>
     </w:p>
     <w:p>
@@ -466,6 +829,7 @@
       <w:proofErr w:type="spellStart"/>
       <w:r>
         <w:rPr>
+          <w:b/>
           <w:lang w:val="fr-CA"/>
         </w:rPr>
         <w:t>chipotle</w:t>
@@ -482,14 +846,22 @@
         <w:spacing w:after="0"/>
         <w:ind w:left="709" w:hanging="283"/>
         <w:rPr>
-          <w:lang w:val="fr-CA"/>
-        </w:rPr>
-      </w:pPr>
-      <w:r>
-        <w:rPr>
-          <w:lang w:val="fr-CA"/>
-        </w:rPr>
-        <w:t>2 pincés de poudre de chili</w:t>
+          <w:b/>
+          <w:lang w:val="fr-CA"/>
+        </w:rPr>
+      </w:pPr>
+      <w:r>
+        <w:rPr>
+          <w:lang w:val="fr-CA"/>
+        </w:rPr>
+        <w:t xml:space="preserve">2 pincés de </w:t>
+      </w:r>
+      <w:r>
+        <w:rPr>
+          <w:b/>
+          <w:lang w:val="fr-CA"/>
+        </w:rPr>
+        <w:t>poudre de chili</w:t>
       </w:r>
     </w:p>
     <w:p>
@@ -533,7 +905,63 @@
         <w:rPr>
           <w:lang w:val="fr-CA"/>
         </w:rPr>
-        <w:t xml:space="preserve">Commencer par cuire les lanières de poulet pané au four avec le mode enregistré morue ou poulet 10 min de chaque coté une fois que c est fait réserver au frigo </w:t>
+        <w:t>Commencer par cuire les lanières de poulet pané</w:t>
+      </w:r>
+      <w:r>
+        <w:rPr>
+          <w:lang w:val="fr-CA"/>
+        </w:rPr>
+        <w:t xml:space="preserve"> et les </w:t>
+      </w:r>
+      <w:proofErr w:type="spellStart"/>
+      <w:r>
+        <w:rPr>
+          <w:lang w:val="fr-CA"/>
+        </w:rPr>
+        <w:t>végé</w:t>
+      </w:r>
+      <w:proofErr w:type="spellEnd"/>
+      <w:r>
+        <w:rPr>
+          <w:lang w:val="fr-CA"/>
+        </w:rPr>
+        <w:t xml:space="preserve"> au four</w:t>
+      </w:r>
+      <w:r>
+        <w:rPr>
+          <w:lang w:val="fr-CA"/>
+        </w:rPr>
+        <w:t>. Utiliser deux plaques différentes, mais cuire en même temps.</w:t>
+      </w:r>
+      <w:r>
+        <w:rPr>
+          <w:lang w:val="fr-CA"/>
+        </w:rPr>
+        <w:t xml:space="preserve"> </w:t>
+      </w:r>
+      <w:r>
+        <w:rPr>
+          <w:lang w:val="fr-CA"/>
+        </w:rPr>
+        <w:t>Utiliser</w:t>
+      </w:r>
+      <w:r>
+        <w:rPr>
+          <w:lang w:val="fr-CA"/>
+        </w:rPr>
+        <w:t xml:space="preserve"> le mode </w:t>
+      </w:r>
+      <w:r>
+        <w:rPr>
+          <w:lang w:val="fr-CA"/>
+        </w:rPr>
+        <w:t xml:space="preserve">dans l’onglet Poulet, puis Pané, coloration moyenne élevé. </w:t>
+      </w:r>
+      <w:r>
+        <w:rPr>
+          <w:lang w:val="fr-CA"/>
+        </w:rPr>
+        <w:t>Réserver au frigo.</w:t>
       </w:r>
     </w:p>
     <w:p>
@@ -1580,6 +2008,7 @@
   <w:style w:type="character" w:default="1" w:styleId="Policepardfaut">
     <w:name w:val="Default Paragraph Font"/>
     <w:uiPriority w:val="1"/>
+    <w:semiHidden/>
     <w:unhideWhenUsed/>
   </w:style>
   <w:style w:type="table" w:default="1" w:styleId="TableauNormal">

--- a/RECETTES/BURRITO/Cowboy.docx
+++ b/RECETTES/BURRITO/Cowboy.docx
@@ -115,7 +115,7 @@
         <w:rPr>
           <w:lang w:val="fr-CA"/>
         </w:rPr>
-        <w:t>3</w:t>
+        <w:t>4</w:t>
       </w:r>
       <w:r>
         <w:rPr>
@@ -201,7 +201,7 @@
         <w:rPr>
           <w:lang w:val="fr-CA"/>
         </w:rPr>
-        <w:t>7</w:t>
+        <w:t>8</w:t>
       </w:r>
       <w:r>
         <w:rPr>
@@ -240,7 +240,7 @@
         <w:rPr>
           <w:lang w:val="fr-CA"/>
         </w:rPr>
-        <w:t>5</w:t>
+        <w:t>6</w:t>
       </w:r>
       <w:r>
         <w:rPr>
